--- a/Classes/Java/ContentToDiscuss - Copy.docx
+++ b/Classes/Java/ContentToDiscuss - Copy.docx
@@ -4,49 +4,242 @@
   <w:body>
     <w:p>
       <w:pPr>
-        <w:pStyle w:val="ListParagraph"/>
-        <w:numPr>
-          <w:ilvl w:val="0"/>
-          <w:numId w:val="1"/>
-        </w:numPr>
-      </w:pPr>
-      <w:r>
-        <w:t>Object</w:t>
-      </w:r>
-    </w:p>
-    <w:p>
-      <w:pPr>
-        <w:pStyle w:val="ListParagraph"/>
-        <w:numPr>
-          <w:ilvl w:val="0"/>
-          <w:numId w:val="1"/>
-        </w:numPr>
-      </w:pPr>
-      <w:r>
+        <w:rPr>
+          <w:highlight w:val="yellow"/>
+        </w:rPr>
+      </w:pPr>
+    </w:p>
+    <w:p>
+      <w:pPr>
+        <w:pStyle w:val="ListParagraph"/>
+        <w:numPr>
+          <w:ilvl w:val="0"/>
+          <w:numId w:val="1"/>
+        </w:numPr>
+        <w:rPr>
+          <w:highlight w:val="yellow"/>
+        </w:rPr>
+      </w:pPr>
+      <w:r>
+        <w:rPr>
+          <w:highlight w:val="yellow"/>
+        </w:rPr>
+        <w:t>JDK installation and Eclipse configuration</w:t>
+      </w:r>
+    </w:p>
+    <w:p>
+      <w:pPr>
+        <w:pStyle w:val="ListParagraph"/>
+        <w:numPr>
+          <w:ilvl w:val="0"/>
+          <w:numId w:val="1"/>
+        </w:numPr>
+        <w:rPr>
+          <w:highlight w:val="yellow"/>
+        </w:rPr>
+      </w:pPr>
+      <w:r>
+        <w:rPr>
+          <w:highlight w:val="yellow"/>
+        </w:rPr>
+        <w:t xml:space="preserve">Object (Super most class in Java) </w:t>
+      </w:r>
+    </w:p>
+    <w:p>
+      <w:pPr>
+        <w:pStyle w:val="ListParagraph"/>
+        <w:numPr>
+          <w:ilvl w:val="0"/>
+          <w:numId w:val="1"/>
+        </w:numPr>
+        <w:rPr>
+          <w:highlight w:val="yellow"/>
+        </w:rPr>
+      </w:pPr>
+      <w:r>
+        <w:rPr>
+          <w:highlight w:val="yellow"/>
+        </w:rPr>
         <w:t>Class</w:t>
       </w:r>
-    </w:p>
-    <w:p>
-      <w:pPr>
-        <w:pStyle w:val="ListParagraph"/>
-        <w:numPr>
-          <w:ilvl w:val="0"/>
-          <w:numId w:val="1"/>
-        </w:numPr>
-      </w:pPr>
-      <w:r>
+      <w:r>
+        <w:rPr>
+          <w:highlight w:val="yellow"/>
+        </w:rPr>
+        <w:t xml:space="preserve"> – basic declaration of class</w:t>
+      </w:r>
+    </w:p>
+    <w:p>
+      <w:pPr>
+        <w:pStyle w:val="ListParagraph"/>
+        <w:numPr>
+          <w:ilvl w:val="0"/>
+          <w:numId w:val="1"/>
+        </w:numPr>
+        <w:rPr>
+          <w:highlight w:val="yellow"/>
+        </w:rPr>
+      </w:pPr>
+      <w:r>
+        <w:rPr>
+          <w:highlight w:val="yellow"/>
+        </w:rPr>
+        <w:t>DataTypes</w:t>
+      </w:r>
+    </w:p>
+    <w:p>
+      <w:pPr>
+        <w:pStyle w:val="ListParagraph"/>
+        <w:numPr>
+          <w:ilvl w:val="0"/>
+          <w:numId w:val="1"/>
+        </w:numPr>
+        <w:rPr>
+          <w:highlight w:val="yellow"/>
+        </w:rPr>
+      </w:pPr>
+      <w:r>
+        <w:rPr>
+          <w:highlight w:val="yellow"/>
+        </w:rPr>
+        <w:t>Literals</w:t>
+      </w:r>
+    </w:p>
+    <w:p>
+      <w:pPr>
+        <w:pStyle w:val="ListParagraph"/>
+        <w:numPr>
+          <w:ilvl w:val="0"/>
+          <w:numId w:val="1"/>
+        </w:numPr>
+        <w:rPr>
+          <w:highlight w:val="yellow"/>
+        </w:rPr>
+      </w:pPr>
+      <w:r>
+        <w:rPr>
+          <w:highlight w:val="yellow"/>
+        </w:rPr>
+        <w:t>Basic Method declaration</w:t>
+      </w:r>
+    </w:p>
+    <w:p>
+      <w:pPr>
+        <w:pStyle w:val="ListParagraph"/>
+        <w:numPr>
+          <w:ilvl w:val="0"/>
+          <w:numId w:val="1"/>
+        </w:numPr>
+        <w:rPr>
+          <w:highlight w:val="yellow"/>
+        </w:rPr>
+      </w:pPr>
+      <w:r>
+        <w:rPr>
+          <w:highlight w:val="yellow"/>
+        </w:rPr>
         <w:t>Variables</w:t>
       </w:r>
-    </w:p>
-    <w:p>
-      <w:pPr>
-        <w:pStyle w:val="ListParagraph"/>
-        <w:numPr>
-          <w:ilvl w:val="0"/>
-          <w:numId w:val="1"/>
-        </w:numPr>
-      </w:pPr>
-      <w:r>
+      <w:r>
+        <w:rPr>
+          <w:highlight w:val="yellow"/>
+        </w:rPr>
+        <w:t xml:space="preserve"> (</w:t>
+      </w:r>
+      <w:r>
+        <w:rPr>
+          <w:highlight w:val="yellow"/>
+        </w:rPr>
+        <w:t xml:space="preserve"> static</w:t>
+      </w:r>
+      <w:r>
+        <w:rPr>
+          <w:highlight w:val="yellow"/>
+        </w:rPr>
+        <w:t>[Class variables]</w:t>
+      </w:r>
+      <w:r>
+        <w:rPr>
+          <w:highlight w:val="yellow"/>
+        </w:rPr>
+        <w:t xml:space="preserve"> and instance variables</w:t>
+      </w:r>
+      <w:r>
+        <w:rPr>
+          <w:highlight w:val="yellow"/>
+        </w:rPr>
+        <w:t xml:space="preserve"> [non-static]</w:t>
+      </w:r>
+      <w:r>
+        <w:rPr>
+          <w:highlight w:val="yellow"/>
+        </w:rPr>
+        <w:t>. Scope of local and global variables</w:t>
+      </w:r>
+      <w:r>
+        <w:rPr>
+          <w:highlight w:val="yellow"/>
+        </w:rPr>
+        <w:t>)</w:t>
+      </w:r>
+    </w:p>
+    <w:p>
+      <w:pPr>
+        <w:pStyle w:val="ListParagraph"/>
+        <w:numPr>
+          <w:ilvl w:val="0"/>
+          <w:numId w:val="1"/>
+        </w:numPr>
+        <w:rPr>
+          <w:highlight w:val="yellow"/>
+        </w:rPr>
+      </w:pPr>
+      <w:r>
+        <w:rPr>
+          <w:highlight w:val="yellow"/>
+        </w:rPr>
+        <w:t>Access Modifiers (Default</w:t>
+      </w:r>
+      <w:r>
+        <w:rPr>
+          <w:highlight w:val="yellow"/>
+        </w:rPr>
+        <w:t xml:space="preserve"> </w:t>
+      </w:r>
+      <w:r>
+        <w:rPr>
+          <w:highlight w:val="yellow"/>
+        </w:rPr>
+        <w:t>, public,</w:t>
+      </w:r>
+      <w:r>
+        <w:rPr>
+          <w:highlight w:val="yellow"/>
+        </w:rPr>
+        <w:t xml:space="preserve"> </w:t>
+      </w:r>
+      <w:r>
+        <w:rPr>
+          <w:highlight w:val="yellow"/>
+        </w:rPr>
+        <w:t>private and protected)</w:t>
+      </w:r>
+    </w:p>
+    <w:p>
+      <w:pPr>
+        <w:pStyle w:val="ListParagraph"/>
+        <w:numPr>
+          <w:ilvl w:val="0"/>
+          <w:numId w:val="1"/>
+        </w:numPr>
+        <w:rPr>
+          <w:highlight w:val="yellow"/>
+        </w:rPr>
+      </w:pPr>
+      <w:r>
+        <w:rPr>
+          <w:highlight w:val="yellow"/>
+        </w:rPr>
         <w:t>Constructor</w:t>
       </w:r>
     </w:p>
@@ -57,8 +250,14 @@
           <w:ilvl w:val="0"/>
           <w:numId w:val="1"/>
         </w:numPr>
-      </w:pPr>
-      <w:r>
+        <w:rPr>
+          <w:highlight w:val="yellow"/>
+        </w:rPr>
+      </w:pPr>
+      <w:r>
+        <w:rPr>
+          <w:highlight w:val="yellow"/>
+        </w:rPr>
         <w:t>Arrays</w:t>
       </w:r>
     </w:p>
@@ -69,8 +268,32 @@
           <w:ilvl w:val="0"/>
           <w:numId w:val="1"/>
         </w:numPr>
-      </w:pPr>
-      <w:r>
+        <w:rPr>
+          <w:highlight w:val="yellow"/>
+        </w:rPr>
+      </w:pPr>
+      <w:r>
+        <w:rPr>
+          <w:highlight w:val="yellow"/>
+        </w:rPr>
+        <w:t>Loops- condition statements</w:t>
+      </w:r>
+    </w:p>
+    <w:p>
+      <w:pPr>
+        <w:pStyle w:val="ListParagraph"/>
+        <w:numPr>
+          <w:ilvl w:val="0"/>
+          <w:numId w:val="1"/>
+        </w:numPr>
+        <w:rPr>
+          <w:highlight w:val="yellow"/>
+        </w:rPr>
+      </w:pPr>
+      <w:r>
+        <w:rPr>
+          <w:highlight w:val="yellow"/>
+        </w:rPr>
         <w:t>OOPS</w:t>
       </w:r>
     </w:p>
@@ -81,10 +304,22 @@
           <w:ilvl w:val="1"/>
           <w:numId w:val="1"/>
         </w:numPr>
-      </w:pPr>
-      <w:r>
+        <w:rPr>
+          <w:highlight w:val="yellow"/>
+        </w:rPr>
+      </w:pPr>
+      <w:r>
+        <w:rPr>
+          <w:highlight w:val="yellow"/>
+        </w:rPr>
         <w:t>Inheritance</w:t>
       </w:r>
+      <w:r>
+        <w:rPr>
+          <w:highlight w:val="yellow"/>
+        </w:rPr>
+        <w:t xml:space="preserve"> – Different type of inheritance</w:t>
+      </w:r>
     </w:p>
     <w:p>
       <w:pPr>
@@ -93,8 +328,14 @@
           <w:ilvl w:val="1"/>
           <w:numId w:val="1"/>
         </w:numPr>
-      </w:pPr>
-      <w:r>
+        <w:rPr>
+          <w:highlight w:val="yellow"/>
+        </w:rPr>
+      </w:pPr>
+      <w:r>
+        <w:rPr>
+          <w:highlight w:val="yellow"/>
+        </w:rPr>
         <w:t>Abstraction</w:t>
       </w:r>
     </w:p>
@@ -105,8 +346,14 @@
           <w:ilvl w:val="1"/>
           <w:numId w:val="1"/>
         </w:numPr>
-      </w:pPr>
-      <w:r>
+        <w:rPr>
+          <w:highlight w:val="yellow"/>
+        </w:rPr>
+      </w:pPr>
+      <w:r>
+        <w:rPr>
+          <w:highlight w:val="yellow"/>
+        </w:rPr>
         <w:t>Encapsulation</w:t>
       </w:r>
     </w:p>
@@ -117,20 +364,75 @@
           <w:ilvl w:val="1"/>
           <w:numId w:val="1"/>
         </w:numPr>
-      </w:pPr>
-      <w:r>
+        <w:rPr>
+          <w:highlight w:val="yellow"/>
+        </w:rPr>
+      </w:pPr>
+      <w:r>
+        <w:rPr>
+          <w:highlight w:val="yellow"/>
+        </w:rPr>
         <w:t>Polymorphism</w:t>
       </w:r>
     </w:p>
     <w:p>
       <w:pPr>
         <w:pStyle w:val="ListParagraph"/>
-        <w:numPr>
-          <w:ilvl w:val="0"/>
-          <w:numId w:val="1"/>
-        </w:numPr>
-      </w:pPr>
-      <w:r>
+        <w:ind w:left="1440"/>
+      </w:pPr>
+      <w:hyperlink r:id="rId5" w:history="1">
+        <w:r>
+          <w:t>Types of Polymorphism</w:t>
+        </w:r>
+      </w:hyperlink>
+      <w:r>
+        <w:rPr>
+          <w:highlight w:val="yellow"/>
+        </w:rPr>
+        <w:br/>
+        <w:t>1) Static Polymorphism/compileTimePolymorphism/EarlyBinding</w:t>
+      </w:r>
+      <w:r>
+        <w:rPr>
+          <w:highlight w:val="yellow"/>
+        </w:rPr>
+        <w:t xml:space="preserve"> (</w:t>
+      </w:r>
+      <w:r>
+        <w:rPr>
+          <w:highlight w:val="yellow"/>
+        </w:rPr>
+        <w:t>MethodOverloading)</w:t>
+      </w:r>
+      <w:r>
+        <w:rPr>
+          <w:highlight w:val="yellow"/>
+        </w:rPr>
+        <w:br/>
+        <w:t>2) Dynamic Polymorphism/RuntimePolymorphism/LateBinding</w:t>
+      </w:r>
+      <w:r>
+        <w:rPr>
+          <w:highlight w:val="yellow"/>
+        </w:rPr>
+        <w:t>(MethodOverriding)</w:t>
+      </w:r>
+    </w:p>
+    <w:p>
+      <w:pPr>
+        <w:pStyle w:val="ListParagraph"/>
+        <w:numPr>
+          <w:ilvl w:val="0"/>
+          <w:numId w:val="1"/>
+        </w:numPr>
+        <w:rPr>
+          <w:highlight w:val="yellow"/>
+        </w:rPr>
+      </w:pPr>
+      <w:r>
+        <w:rPr>
+          <w:highlight w:val="yellow"/>
+        </w:rPr>
         <w:t>Method overloading &amp; overriding</w:t>
       </w:r>
     </w:p>
@@ -141,8 +443,14 @@
           <w:ilvl w:val="0"/>
           <w:numId w:val="1"/>
         </w:numPr>
-      </w:pPr>
-      <w:r>
+        <w:rPr>
+          <w:highlight w:val="yellow"/>
+        </w:rPr>
+      </w:pPr>
+      <w:r>
+        <w:rPr>
+          <w:highlight w:val="yellow"/>
+        </w:rPr>
         <w:t>Interface</w:t>
       </w:r>
     </w:p>
@@ -153,8 +461,14 @@
           <w:ilvl w:val="0"/>
           <w:numId w:val="1"/>
         </w:numPr>
-      </w:pPr>
-      <w:r>
+        <w:rPr>
+          <w:highlight w:val="yellow"/>
+        </w:rPr>
+      </w:pPr>
+      <w:r>
+        <w:rPr>
+          <w:highlight w:val="yellow"/>
+        </w:rPr>
         <w:t>Abstract Class</w:t>
       </w:r>
     </w:p>
@@ -182,7 +496,66 @@
         <w:t>Enum</w:t>
       </w:r>
     </w:p>
-    <w:p/>
+    <w:p>
+      <w:pPr>
+        <w:pStyle w:val="ListParagraph"/>
+        <w:numPr>
+          <w:ilvl w:val="0"/>
+          <w:numId w:val="1"/>
+        </w:numPr>
+        <w:rPr>
+          <w:highlight w:val="yellow"/>
+        </w:rPr>
+      </w:pPr>
+      <w:r>
+        <w:rPr>
+          <w:highlight w:val="yellow"/>
+        </w:rPr>
+        <w:t>String &amp; String Buffer &amp; String Builder</w:t>
+      </w:r>
+    </w:p>
+    <w:p>
+      <w:pPr>
+        <w:pStyle w:val="ListParagraph"/>
+        <w:numPr>
+          <w:ilvl w:val="0"/>
+          <w:numId w:val="1"/>
+        </w:numPr>
+      </w:pPr>
+      <w:r>
+        <w:t>Different ways of creating Object</w:t>
+      </w:r>
+    </w:p>
+    <w:p>
+      <w:pPr>
+        <w:pStyle w:val="ListParagraph"/>
+        <w:numPr>
+          <w:ilvl w:val="0"/>
+          <w:numId w:val="1"/>
+        </w:numPr>
+      </w:pPr>
+      <w:r>
+        <w:t>Exceptions</w:t>
+      </w:r>
+    </w:p>
+    <w:p>
+      <w:pPr>
+        <w:pStyle w:val="ListParagraph"/>
+        <w:numPr>
+          <w:ilvl w:val="0"/>
+          <w:numId w:val="1"/>
+        </w:numPr>
+      </w:pPr>
+      <w:r>
+        <w:t>Final,</w:t>
+      </w:r>
+      <w:r>
+        <w:t xml:space="preserve"> </w:t>
+      </w:r>
+      <w:r>
+        <w:t>Finally and finalize</w:t>
+      </w:r>
+    </w:p>
     <w:p>
       <w:r>
         <w:t>Interview:</w:t>
@@ -311,6 +684,7 @@
         </w:numPr>
       </w:pPr>
       <w:r>
+        <w:lastRenderedPageBreak/>
         <w:t>Difference between String &amp; String</w:t>
       </w:r>
       <w:r>
@@ -886,6 +1260,18 @@
       <w:ind w:left="720"/>
       <w:contextualSpacing/>
     </w:pPr>
+  </w:style>
+  <w:style w:type="character" w:styleId="Hyperlink">
+    <w:name w:val="Hyperlink"/>
+    <w:basedOn w:val="DefaultParagraphFont"/>
+    <w:uiPriority w:val="99"/>
+    <w:semiHidden/>
+    <w:unhideWhenUsed/>
+    <w:rsid w:val="00A67551"/>
+    <w:rPr>
+      <w:color w:val="0000FF"/>
+      <w:u w:val="single"/>
+    </w:rPr>
   </w:style>
 </w:styles>
 </file>
